--- a/docs/ArchivosDeAgricultura.docx
+++ b/docs/ArchivosDeAgricultura.docx
@@ -10,6 +10,14 @@
           <w:lang w:val="es-ES"/>
         </w:rPr>
       </w:pPr>
+      <w:bookmarkStart w:id="0" w:name="_GoBack"/>
+      <w:bookmarkEnd w:id="0"/>
+      <w:r>
+        <w:rPr>
+          <w:lang w:val="es-ES"/>
+        </w:rPr>
+        <w:t xml:space="preserve">Prototipo de subsistema de </w:t>
+      </w:r>
       <w:r>
         <w:rPr>
           <w:lang w:val="es-ES"/>
@@ -36,8 +44,6 @@
         </w:rPr>
         <w:t>Introducción</w:t>
       </w:r>
-      <w:bookmarkStart w:id="0" w:name="_GoBack"/>
-      <w:bookmarkEnd w:id="0"/>
     </w:p>
     <w:p>
       <w:pPr>
@@ -49,35 +55,7 @@
         <w:rPr>
           <w:lang w:val="es-ES"/>
         </w:rPr>
-        <w:t xml:space="preserve">Originalmente llamados documentos de agricultura, se llaman ahora archivos de agricultura porque no solo pueden contener documentos de Office (Word, Excel…) o </w:t>
-      </w:r>
-      <w:proofErr w:type="spellStart"/>
-      <w:r>
-        <w:rPr>
-          <w:lang w:val="es-ES"/>
-        </w:rPr>
-        <w:t>pdf</w:t>
-      </w:r>
-      <w:proofErr w:type="spellEnd"/>
-      <w:r>
-        <w:rPr>
-          <w:lang w:val="es-ES"/>
-        </w:rPr>
-        <w:t xml:space="preserve">-s. También pueden levantar y publicar los usuarios imágenes, </w:t>
-      </w:r>
-      <w:proofErr w:type="spellStart"/>
-      <w:r>
-        <w:rPr>
-          <w:lang w:val="es-ES"/>
-        </w:rPr>
-        <w:t>kml</w:t>
-      </w:r>
-      <w:proofErr w:type="spellEnd"/>
-      <w:r>
-        <w:rPr>
-          <w:lang w:val="es-ES"/>
-        </w:rPr>
-        <w:t xml:space="preserve"> y archivos de GPS.</w:t>
+        <w:t>Originalmente llamados documentos de agricultura, se llaman ahora archivos de agricultura porque no solo pueden contener documentos de Office (Word, Excel…) o pdf-s. También pueden levantar y publicar los usuarios imágenes, kml y archivos de GPS.</w:t>
       </w:r>
     </w:p>
     <w:p>
@@ -87,28 +65,12 @@
           <w:lang w:val="es-ES"/>
         </w:rPr>
       </w:pPr>
-      <w:proofErr w:type="spellStart"/>
-      <w:r>
-        <w:rPr>
-          <w:lang w:val="es-ES"/>
-        </w:rPr>
-        <w:t>Ubiquitous</w:t>
-      </w:r>
-      <w:proofErr w:type="spellEnd"/>
-      <w:r>
-        <w:rPr>
-          <w:lang w:val="es-ES"/>
-        </w:rPr>
-        <w:t xml:space="preserve"> </w:t>
-      </w:r>
-      <w:proofErr w:type="spellStart"/>
-      <w:r>
-        <w:rPr>
-          <w:lang w:val="es-ES"/>
-        </w:rPr>
-        <w:t>Language</w:t>
-      </w:r>
-      <w:proofErr w:type="spellEnd"/>
+      <w:r>
+        <w:rPr>
+          <w:lang w:val="es-ES"/>
+        </w:rPr>
+        <w:t>Ubiquitous Language</w:t>
+      </w:r>
     </w:p>
     <w:p>
       <w:pPr>
@@ -136,7 +98,6 @@
           <w:lang w:val="es-ES"/>
         </w:rPr>
       </w:pPr>
-      <w:proofErr w:type="spellStart"/>
       <w:r>
         <w:rPr>
           <w:b/>
@@ -144,7 +105,6 @@
         </w:rPr>
         <w:t>PropiedadesDeArchivo</w:t>
       </w:r>
-      <w:proofErr w:type="spellEnd"/>
       <w:r>
         <w:rPr>
           <w:lang w:val="es-ES"/>
